--- a/Reports/Kirti_Report/Report Final Print/Appendices/Appendix G -Time stuff.docx
+++ b/Reports/Kirti_Report/Report Final Print/Appendices/Appendix G -Time stuff.docx
@@ -162,8 +162,8 @@
         <w:tblLook w:val="04A0"/>
       </w:tblPr>
       <w:tblGrid>
-        <w:gridCol w:w="2091"/>
-        <w:gridCol w:w="2977"/>
+        <w:gridCol w:w="4642"/>
+        <w:gridCol w:w="4643"/>
       </w:tblGrid>
       <w:tr>
         <w:trPr>
@@ -172,7 +172,7 @@
         </w:trPr>
         <w:tc>
           <w:tcPr>
-            <w:tcW w:w="2091" w:type="dxa"/>
+            <w:tcW w:w="4642" w:type="dxa"/>
           </w:tcPr>
           <w:p>
             <w:pPr>
@@ -195,7 +195,7 @@
         </w:tc>
         <w:tc>
           <w:tcPr>
-            <w:tcW w:w="2977" w:type="dxa"/>
+            <w:tcW w:w="4643" w:type="dxa"/>
           </w:tcPr>
           <w:p>
             <w:pPr>
@@ -224,7 +224,7 @@
         </w:trPr>
         <w:tc>
           <w:tcPr>
-            <w:tcW w:w="2091" w:type="dxa"/>
+            <w:tcW w:w="4642" w:type="dxa"/>
           </w:tcPr>
           <w:p>
             <w:pPr>
@@ -241,13 +241,29 @@
                 <w:sz w:val="20"/>
                 <w:szCs w:val="20"/>
               </w:rPr>
-              <w:t xml:space="preserve">12 September </w:t>
+              <w:t>2</w:t>
+            </w:r>
+            <w:r>
+              <w:rPr>
+                <w:rFonts w:ascii="Times New Roman" w:hAnsi="Times New Roman" w:cs="Times New Roman"/>
+                <w:sz w:val="20"/>
+                <w:szCs w:val="20"/>
+              </w:rPr>
+              <w:t>0</w:t>
+            </w:r>
+            <w:r>
+              <w:rPr>
+                <w:rFonts w:ascii="Times New Roman" w:hAnsi="Times New Roman" w:cs="Times New Roman"/>
+                <w:sz w:val="20"/>
+                <w:szCs w:val="20"/>
+              </w:rPr>
+              <w:t xml:space="preserve"> September </w:t>
             </w:r>
           </w:p>
         </w:tc>
         <w:tc>
           <w:tcPr>
-            <w:tcW w:w="2977" w:type="dxa"/>
+            <w:tcW w:w="4643" w:type="dxa"/>
           </w:tcPr>
           <w:p>
             <w:pPr>
@@ -276,7 +292,7 @@
         </w:trPr>
         <w:tc>
           <w:tcPr>
-            <w:tcW w:w="2091" w:type="dxa"/>
+            <w:tcW w:w="4642" w:type="dxa"/>
           </w:tcPr>
           <w:p>
             <w:pPr>
@@ -293,13 +309,21 @@
                 <w:sz w:val="20"/>
                 <w:szCs w:val="20"/>
               </w:rPr>
-              <w:t xml:space="preserve">19 September </w:t>
+              <w:t>25</w:t>
+            </w:r>
+            <w:r>
+              <w:rPr>
+                <w:rFonts w:ascii="Times New Roman" w:hAnsi="Times New Roman" w:cs="Times New Roman"/>
+                <w:sz w:val="20"/>
+                <w:szCs w:val="20"/>
+              </w:rPr>
+              <w:t xml:space="preserve"> September </w:t>
             </w:r>
           </w:p>
         </w:tc>
         <w:tc>
           <w:tcPr>
-            <w:tcW w:w="2977" w:type="dxa"/>
+            <w:tcW w:w="4643" w:type="dxa"/>
           </w:tcPr>
           <w:p>
             <w:pPr>
@@ -328,7 +352,7 @@
         </w:trPr>
         <w:tc>
           <w:tcPr>
-            <w:tcW w:w="2091" w:type="dxa"/>
+            <w:tcW w:w="4642" w:type="dxa"/>
           </w:tcPr>
           <w:p>
             <w:pPr>
@@ -345,13 +369,13 @@
                 <w:sz w:val="20"/>
                 <w:szCs w:val="20"/>
               </w:rPr>
-              <w:t>26 September</w:t>
+              <w:t>3 October</w:t>
             </w:r>
           </w:p>
         </w:tc>
         <w:tc>
           <w:tcPr>
-            <w:tcW w:w="2977" w:type="dxa"/>
+            <w:tcW w:w="4643" w:type="dxa"/>
           </w:tcPr>
           <w:p>
             <w:pPr>
@@ -380,7 +404,7 @@
         </w:trPr>
         <w:tc>
           <w:tcPr>
-            <w:tcW w:w="2091" w:type="dxa"/>
+            <w:tcW w:w="4642" w:type="dxa"/>
           </w:tcPr>
           <w:p>
             <w:pPr>
@@ -397,13 +421,21 @@
                 <w:sz w:val="20"/>
                 <w:szCs w:val="20"/>
               </w:rPr>
-              <w:t>3 October</w:t>
+              <w:t>10</w:t>
+            </w:r>
+            <w:r>
+              <w:rPr>
+                <w:rFonts w:ascii="Times New Roman" w:hAnsi="Times New Roman" w:cs="Times New Roman"/>
+                <w:sz w:val="20"/>
+                <w:szCs w:val="20"/>
+              </w:rPr>
+              <w:t xml:space="preserve"> October</w:t>
             </w:r>
           </w:p>
         </w:tc>
         <w:tc>
           <w:tcPr>
-            <w:tcW w:w="2977" w:type="dxa"/>
+            <w:tcW w:w="4643" w:type="dxa"/>
           </w:tcPr>
           <w:p>
             <w:pPr>
@@ -432,7 +464,7 @@
         </w:trPr>
         <w:tc>
           <w:tcPr>
-            <w:tcW w:w="2091" w:type="dxa"/>
+            <w:tcW w:w="4642" w:type="dxa"/>
           </w:tcPr>
           <w:p>
             <w:pPr>
@@ -449,13 +481,21 @@
                 <w:sz w:val="20"/>
                 <w:szCs w:val="20"/>
               </w:rPr>
-              <w:t>10 October</w:t>
+              <w:t>17</w:t>
+            </w:r>
+            <w:r>
+              <w:rPr>
+                <w:rFonts w:ascii="Times New Roman" w:hAnsi="Times New Roman" w:cs="Times New Roman"/>
+                <w:sz w:val="20"/>
+                <w:szCs w:val="20"/>
+              </w:rPr>
+              <w:t xml:space="preserve"> October</w:t>
             </w:r>
           </w:p>
         </w:tc>
         <w:tc>
           <w:tcPr>
-            <w:tcW w:w="2977" w:type="dxa"/>
+            <w:tcW w:w="4643" w:type="dxa"/>
           </w:tcPr>
           <w:p>
             <w:pPr>
@@ -473,58 +513,6 @@
                 <w:szCs w:val="20"/>
               </w:rPr>
               <w:t>Meeting 6 with Supervisor</w:t>
-            </w:r>
-          </w:p>
-        </w:tc>
-      </w:tr>
-      <w:tr>
-        <w:trPr>
-          <w:trHeight w:val="303"/>
-          <w:jc w:val="center"/>
-        </w:trPr>
-        <w:tc>
-          <w:tcPr>
-            <w:tcW w:w="2091" w:type="dxa"/>
-          </w:tcPr>
-          <w:p>
-            <w:pPr>
-              <w:jc w:val="both"/>
-              <w:rPr>
-                <w:rFonts w:ascii="Times New Roman" w:hAnsi="Times New Roman" w:cs="Times New Roman"/>
-                <w:sz w:val="20"/>
-                <w:szCs w:val="20"/>
-              </w:rPr>
-            </w:pPr>
-            <w:r>
-              <w:rPr>
-                <w:rFonts w:ascii="Times New Roman" w:hAnsi="Times New Roman" w:cs="Times New Roman"/>
-                <w:sz w:val="20"/>
-                <w:szCs w:val="20"/>
-              </w:rPr>
-              <w:t xml:space="preserve">17 October </w:t>
-            </w:r>
-          </w:p>
-        </w:tc>
-        <w:tc>
-          <w:tcPr>
-            <w:tcW w:w="2977" w:type="dxa"/>
-          </w:tcPr>
-          <w:p>
-            <w:pPr>
-              <w:jc w:val="both"/>
-              <w:rPr>
-                <w:rFonts w:ascii="Times New Roman" w:hAnsi="Times New Roman" w:cs="Times New Roman"/>
-                <w:sz w:val="20"/>
-                <w:szCs w:val="20"/>
-              </w:rPr>
-            </w:pPr>
-            <w:r>
-              <w:rPr>
-                <w:rFonts w:ascii="Times New Roman" w:hAnsi="Times New Roman" w:cs="Times New Roman"/>
-                <w:sz w:val="20"/>
-                <w:szCs w:val="20"/>
-              </w:rPr>
-              <w:t>Meeting 7 with Supervisor</w:t>
             </w:r>
           </w:p>
         </w:tc>
@@ -599,8 +587,8 @@
         <w:tblLook w:val="04A0"/>
       </w:tblPr>
       <w:tblGrid>
-        <w:gridCol w:w="2235"/>
-        <w:gridCol w:w="3037"/>
+        <w:gridCol w:w="4621"/>
+        <w:gridCol w:w="4621"/>
       </w:tblGrid>
       <w:tr>
         <w:trPr>
@@ -608,7 +596,7 @@
         </w:trPr>
         <w:tc>
           <w:tcPr>
-            <w:tcW w:w="2235" w:type="dxa"/>
+            <w:tcW w:w="4621" w:type="dxa"/>
           </w:tcPr>
           <w:p>
             <w:pPr>
@@ -631,7 +619,7 @@
         </w:tc>
         <w:tc>
           <w:tcPr>
-            <w:tcW w:w="3037" w:type="dxa"/>
+            <w:tcW w:w="4621" w:type="dxa"/>
           </w:tcPr>
           <w:p>
             <w:pPr>
@@ -659,7 +647,7 @@
         </w:trPr>
         <w:tc>
           <w:tcPr>
-            <w:tcW w:w="2235" w:type="dxa"/>
+            <w:tcW w:w="4621" w:type="dxa"/>
           </w:tcPr>
           <w:p>
             <w:pPr>
@@ -676,13 +664,13 @@
                 <w:sz w:val="20"/>
                 <w:szCs w:val="20"/>
               </w:rPr>
-              <w:t>3 October</w:t>
+              <w:t xml:space="preserve">3 October </w:t>
             </w:r>
           </w:p>
         </w:tc>
         <w:tc>
           <w:tcPr>
-            <w:tcW w:w="3037" w:type="dxa"/>
+            <w:tcW w:w="4621" w:type="dxa"/>
           </w:tcPr>
           <w:p>
             <w:pPr>
@@ -727,7 +715,7 @@
         </w:trPr>
         <w:tc>
           <w:tcPr>
-            <w:tcW w:w="2235" w:type="dxa"/>
+            <w:tcW w:w="4621" w:type="dxa"/>
           </w:tcPr>
           <w:p>
             <w:pPr>
@@ -744,13 +732,13 @@
                 <w:sz w:val="20"/>
                 <w:szCs w:val="20"/>
               </w:rPr>
-              <w:t>4 October</w:t>
+              <w:t xml:space="preserve">4 October </w:t>
             </w:r>
           </w:p>
         </w:tc>
         <w:tc>
           <w:tcPr>
-            <w:tcW w:w="3037" w:type="dxa"/>
+            <w:tcW w:w="4621" w:type="dxa"/>
           </w:tcPr>
           <w:p>
             <w:pPr>
@@ -778,7 +766,7 @@
         </w:trPr>
         <w:tc>
           <w:tcPr>
-            <w:tcW w:w="2235" w:type="dxa"/>
+            <w:tcW w:w="4621" w:type="dxa"/>
           </w:tcPr>
           <w:p>
             <w:pPr>
@@ -801,7 +789,7 @@
         </w:tc>
         <w:tc>
           <w:tcPr>
-            <w:tcW w:w="3037" w:type="dxa"/>
+            <w:tcW w:w="4621" w:type="dxa"/>
           </w:tcPr>
           <w:p>
             <w:pPr>
@@ -852,7 +840,7 @@
                 <w:sz w:val="20"/>
                 <w:szCs w:val="20"/>
               </w:rPr>
-              <w:t xml:space="preserve"> Iteration</w:t>
+              <w:t xml:space="preserve"> Iteration </w:t>
             </w:r>
           </w:p>
         </w:tc>
@@ -864,7 +852,7 @@
         </w:trPr>
         <w:tc>
           <w:tcPr>
-            <w:tcW w:w="2235" w:type="dxa"/>
+            <w:tcW w:w="4621" w:type="dxa"/>
           </w:tcPr>
           <w:p>
             <w:pPr>
@@ -887,7 +875,7 @@
         </w:tc>
         <w:tc>
           <w:tcPr>
-            <w:tcW w:w="3037" w:type="dxa"/>
+            <w:tcW w:w="4621" w:type="dxa"/>
           </w:tcPr>
           <w:p>
             <w:pPr>
@@ -904,7 +892,7 @@
                 <w:sz w:val="20"/>
                 <w:szCs w:val="20"/>
               </w:rPr>
-              <w:t>Start testing last two iterations</w:t>
+              <w:t xml:space="preserve">Start testing last two iterations </w:t>
             </w:r>
           </w:p>
         </w:tc>
@@ -915,7 +903,7 @@
         </w:trPr>
         <w:tc>
           <w:tcPr>
-            <w:tcW w:w="2235" w:type="dxa"/>
+            <w:tcW w:w="4621" w:type="dxa"/>
           </w:tcPr>
           <w:p>
             <w:pPr>
@@ -938,7 +926,7 @@
         </w:tc>
         <w:tc>
           <w:tcPr>
-            <w:tcW w:w="3037" w:type="dxa"/>
+            <w:tcW w:w="4621" w:type="dxa"/>
           </w:tcPr>
           <w:p>
             <w:pPr>
@@ -966,7 +954,7 @@
         </w:trPr>
         <w:tc>
           <w:tcPr>
-            <w:tcW w:w="2235" w:type="dxa"/>
+            <w:tcW w:w="4621" w:type="dxa"/>
           </w:tcPr>
           <w:p>
             <w:pPr>
@@ -983,13 +971,13 @@
                 <w:sz w:val="20"/>
                 <w:szCs w:val="20"/>
               </w:rPr>
-              <w:t>24 October</w:t>
+              <w:t xml:space="preserve">24 October </w:t>
             </w:r>
           </w:p>
         </w:tc>
         <w:tc>
           <w:tcPr>
-            <w:tcW w:w="3037" w:type="dxa"/>
+            <w:tcW w:w="4621" w:type="dxa"/>
           </w:tcPr>
           <w:p>
             <w:pPr>
@@ -1017,7 +1005,7 @@
         </w:trPr>
         <w:tc>
           <w:tcPr>
-            <w:tcW w:w="2235" w:type="dxa"/>
+            <w:tcW w:w="4621" w:type="dxa"/>
           </w:tcPr>
           <w:p>
             <w:pPr>
@@ -1040,7 +1028,7 @@
         </w:tc>
         <w:tc>
           <w:tcPr>
-            <w:tcW w:w="3037" w:type="dxa"/>
+            <w:tcW w:w="4621" w:type="dxa"/>
           </w:tcPr>
           <w:p>
             <w:pPr>
@@ -1057,7 +1045,7 @@
                 <w:sz w:val="20"/>
                 <w:szCs w:val="20"/>
               </w:rPr>
-              <w:t>Report hand in</w:t>
+              <w:t xml:space="preserve">Report hand in </w:t>
             </w:r>
           </w:p>
         </w:tc>
@@ -1166,11 +1154,7 @@
         <w:t xml:space="preserve">igure 1. </w:t>
       </w:r>
       <w:r>
-        <w:t xml:space="preserve">For the first 3 weeks of the project, </w:t>
-      </w:r>
-      <w:r>
-        <w:lastRenderedPageBreak/>
-        <w:t>the time keeping tool was used rigorously to record every minute spent on the project. This, in itself, became a somewhat time consuming endeavour. For this reason, following the 25</w:t>
+        <w:t>For the first 3 weeks of the project, the time keeping tool was used rigorously to record every minute spent on the project. This, in itself, became a somewhat time consuming endeavour. For this reason, following the 25</w:t>
       </w:r>
       <w:r>
         <w:rPr>
@@ -1179,7 +1163,11 @@
         <w:t>th</w:t>
       </w:r>
       <w:r>
-        <w:t xml:space="preserve"> of September, times were recorded more generally. That is, at the end of every day an honest estimate of how much time was spent actually working was recorded. This accounts for why each task duration changed from giving second in</w:t>
+        <w:t xml:space="preserve"> of September, times were recorded more </w:t>
+      </w:r>
+      <w:r>
+        <w:lastRenderedPageBreak/>
+        <w:t>generally. That is, at the end of every day an honest estimate of how much time was spent actually working was recorded. This accounts for why each task duration changed from giving second in</w:t>
       </w:r>
       <w:r>
         <w:t>dications to only giving hour</w:t>
@@ -1395,6 +1383,10 @@
         <w:jc w:val="center"/>
       </w:pPr>
       <w:r>
+        <w:rPr>
+          <w:noProof/>
+          <w:lang w:eastAsia="en-GB"/>
+        </w:rPr>
         <w:drawing>
           <wp:inline distT="0" distB="0" distL="0" distR="0">
             <wp:extent cx="5275964" cy="6861430"/>
@@ -1680,7 +1672,7 @@
             <w:rPr>
               <w:noProof/>
             </w:rPr>
-            <w:t>5</w:t>
+            <w:t>1</w:t>
           </w:r>
         </w:fldSimple>
       </w:p>
@@ -3152,7 +3144,7 @@
 </file>
 
 <file path=customXml/itemProps1.xml><?xml version="1.0" encoding="utf-8"?>
-<ds:datastoreItem xmlns:ds="http://schemas.openxmlformats.org/officeDocument/2006/customXml" ds:itemID="{D747CB56-191C-4AFB-97DD-172FCD65ED36}">
+<ds:datastoreItem xmlns:ds="http://schemas.openxmlformats.org/officeDocument/2006/customXml" ds:itemID="{913579E3-8419-4ED0-AB80-95681C63E77C}">
   <ds:schemaRefs>
     <ds:schemaRef ds:uri="http://schemas.openxmlformats.org/officeDocument/2006/bibliography"/>
   </ds:schemaRefs>
